--- a/Objects/FA Receipt Act.docx
+++ b/Objects/FA Receipt Act.docx
@@ -52,12 +52,12 @@
             <w:szCs w:val="20"/>
           </w:rPr>
           <w:alias w:val="#Nav: /FA_Act_Header/ApprovedByPerson"/>
-          <w:tag w:val="#Nav: FA Receipt Act/50280"/>
+          <w:tag w:val="#Nav: FA Receipt Act/25028386"/>
           <w:id w:val="852612882"/>
           <w:placeholder>
             <w:docPart w:val="DefaultPlaceholder_-1854013440"/>
           </w:placeholder>
-          <w:dataBinding w:prefixMappings="xmlns:ns0='urn:microsoft-dynamics-nav/reports/FA Receipt Act/50280/'" w:xpath="/ns0:NavWordReportXmlPart[1]/ns0:FA_Act_Header[1]/ns0:ApprovedByPerson[1]" w:storeItemID="{541C85BE-2A6B-456C-A900-E3E150B9A826}"/>
+          <w:dataBinding w:prefixMappings="xmlns:ns0='urn:microsoft-dynamics-nav/reports/FA Receipt Act/25028386/'" w:xpath="/ns0:NavWordReportXmlPart[1]/ns0:FA_Act_Header[1]/ns0:ApprovedByPerson[1]" w:storeItemID="{541C85BE-2A6B-456C-A900-E3E150B9A826}"/>
           <w:text/>
         </w:sdtPr>
         <w:sdtEndPr/>
@@ -118,12 +118,12 @@
                 <w:szCs w:val="20"/>
               </w:rPr>
               <w:alias w:val="#Nav: /FA_Act_Header/CompanyInformationName"/>
-              <w:tag w:val="#Nav: FA Receipt Act/50280"/>
+              <w:tag w:val="#Nav: FA Receipt Act/25028386"/>
               <w:id w:val="637065191"/>
               <w:placeholder>
                 <w:docPart w:val="DefaultPlaceholder_-1854013440"/>
               </w:placeholder>
-              <w:dataBinding w:prefixMappings="xmlns:ns0='urn:microsoft-dynamics-nav/reports/FA Receipt Act/50280/'" w:xpath="/ns0:NavWordReportXmlPart[1]/ns0:FA_Act_Header[1]/ns0:CompanyInformationName[1]" w:storeItemID="{541C85BE-2A6B-456C-A900-E3E150B9A826}"/>
+              <w:dataBinding w:prefixMappings="xmlns:ns0='urn:microsoft-dynamics-nav/reports/FA Receipt Act/25028386/'" w:xpath="/ns0:NavWordReportXmlPart[1]/ns0:FA_Act_Header[1]/ns0:CompanyInformationName[1]" w:storeItemID="{541C85BE-2A6B-456C-A900-E3E150B9A826}"/>
               <w:text/>
             </w:sdtPr>
             <w:sdtEndPr/>
@@ -229,12 +229,12 @@
                   <w:szCs w:val="20"/>
                 </w:rPr>
                 <w:alias w:val="#Nav: /FA_Act_Header/CompanyInformationVATRegistrationNo"/>
-                <w:tag w:val="#Nav: FA Receipt Act/50280"/>
+                <w:tag w:val="#Nav: FA Receipt Act/25028386"/>
                 <w:id w:val="581027933"/>
                 <w:placeholder>
                   <w:docPart w:val="DefaultPlaceholder_-1854013440"/>
                 </w:placeholder>
-                <w:dataBinding w:prefixMappings="xmlns:ns0='urn:microsoft-dynamics-nav/reports/FA Receipt Act/50280/'" w:xpath="/ns0:NavWordReportXmlPart[1]/ns0:FA_Act_Header[1]/ns0:CompanyInformationVATRegistrationNo[1]" w:storeItemID="{541C85BE-2A6B-456C-A900-E3E150B9A826}"/>
+                <w:dataBinding w:prefixMappings="xmlns:ns0='urn:microsoft-dynamics-nav/reports/FA Receipt Act/25028386/'" w:xpath="/ns0:NavWordReportXmlPart[1]/ns0:FA_Act_Header[1]/ns0:CompanyInformationVATRegistrationNo[1]" w:storeItemID="{541C85BE-2A6B-456C-A900-E3E150B9A826}"/>
                 <w:text/>
               </w:sdtPr>
               <w:sdtEndPr/>
@@ -283,12 +283,12 @@
                 <w:szCs w:val="20"/>
               </w:rPr>
               <w:alias w:val="#Nav: /FA_Act_Header/CompanyInformationCompanyAddress"/>
-              <w:tag w:val="#Nav: FA Receipt Act/50280"/>
+              <w:tag w:val="#Nav: FA Receipt Act/25028386"/>
               <w:id w:val="-321670072"/>
               <w:placeholder>
                 <w:docPart w:val="DefaultPlaceholder_-1854013440"/>
               </w:placeholder>
-              <w:dataBinding w:prefixMappings="xmlns:ns0='urn:microsoft-dynamics-nav/reports/FA Receipt Act/50280/'" w:xpath="/ns0:NavWordReportXmlPart[1]/ns0:FA_Act_Header[1]/ns0:CompanyInformationCompanyAddress[1]" w:storeItemID="{541C85BE-2A6B-456C-A900-E3E150B9A826}"/>
+              <w:dataBinding w:prefixMappings="xmlns:ns0='urn:microsoft-dynamics-nav/reports/FA Receipt Act/25028386/'" w:xpath="/ns0:NavWordReportXmlPart[1]/ns0:FA_Act_Header[1]/ns0:CompanyInformationCompanyAddress[1]" w:storeItemID="{541C85BE-2A6B-456C-A900-E3E150B9A826}"/>
               <w:text/>
             </w:sdtPr>
             <w:sdtEndPr/>
@@ -379,12 +379,12 @@
             <w:szCs w:val="20"/>
           </w:rPr>
           <w:alias w:val="#Nav: /FA_Act_Header/HeaderNo"/>
-          <w:tag w:val="#Nav: FA Receipt Act/50280"/>
+          <w:tag w:val="#Nav: FA Receipt Act/25028386"/>
           <w:id w:val="-730455839"/>
           <w:placeholder>
             <w:docPart w:val="DefaultPlaceholder_-1854013440"/>
           </w:placeholder>
-          <w:dataBinding w:prefixMappings="xmlns:ns0='urn:microsoft-dynamics-nav/reports/FA Receipt Act/50280/'" w:xpath="/ns0:NavWordReportXmlPart[1]/ns0:FA_Act_Header[1]/ns0:HeaderNo[1]" w:storeItemID="{541C85BE-2A6B-456C-A900-E3E150B9A826}"/>
+          <w:dataBinding w:prefixMappings="xmlns:ns0='urn:microsoft-dynamics-nav/reports/FA Receipt Act/25028386/'" w:xpath="/ns0:NavWordReportXmlPart[1]/ns0:FA_Act_Header[1]/ns0:HeaderNo[1]" w:storeItemID="{541C85BE-2A6B-456C-A900-E3E150B9A826}"/>
           <w:text/>
         </w:sdtPr>
         <w:sdtEndPr/>
@@ -431,12 +431,12 @@
             <w:szCs w:val="20"/>
           </w:rPr>
           <w:alias w:val="#Nav: /FA_Act_Header/GetActTitle"/>
-          <w:tag w:val="#Nav: FA Receipt Act/50280"/>
+          <w:tag w:val="#Nav: FA Receipt Act/25028386"/>
           <w:id w:val="-2142482981"/>
           <w:placeholder>
             <w:docPart w:val="DefaultPlaceholder_-1854013440"/>
           </w:placeholder>
-          <w:dataBinding w:prefixMappings="xmlns:ns0='urn:microsoft-dynamics-nav/reports/FA Receipt Act/50280/'" w:xpath="/ns0:NavWordReportXmlPart[1]/ns0:FA_Act_Header[1]/ns0:GetActTitle[1]" w:storeItemID="{541C85BE-2A6B-456C-A900-E3E150B9A826}"/>
+          <w:dataBinding w:prefixMappings="xmlns:ns0='urn:microsoft-dynamics-nav/reports/FA Receipt Act/25028386/'" w:xpath="/ns0:NavWordReportXmlPart[1]/ns0:FA_Act_Header[1]/ns0:GetActTitle[1]" w:storeItemID="{541C85BE-2A6B-456C-A900-E3E150B9A826}"/>
           <w:text/>
         </w:sdtPr>
         <w:sdtEndPr/>
@@ -504,12 +504,12 @@
             <w:szCs w:val="20"/>
           </w:rPr>
           <w:alias w:val="#Nav: /FA_Act_Header/HeaderDate"/>
-          <w:tag w:val="#Nav: FA Receipt Act/50280"/>
+          <w:tag w:val="#Nav: FA Receipt Act/25028386"/>
           <w:id w:val="-1798376097"/>
           <w:placeholder>
             <w:docPart w:val="DefaultPlaceholder_-1854013440"/>
           </w:placeholder>
-          <w:dataBinding w:prefixMappings="xmlns:ns0='urn:microsoft-dynamics-nav/reports/FA Receipt Act/50280/'" w:xpath="/ns0:NavWordReportXmlPart[1]/ns0:FA_Act_Header[1]/ns0:HeaderDate[1]" w:storeItemID="{541C85BE-2A6B-456C-A900-E3E150B9A826}"/>
+          <w:dataBinding w:prefixMappings="xmlns:ns0='urn:microsoft-dynamics-nav/reports/FA Receipt Act/25028386/'" w:xpath="/ns0:NavWordReportXmlPart[1]/ns0:FA_Act_Header[1]/ns0:HeaderDate[1]" w:storeItemID="{541C85BE-2A6B-456C-A900-E3E150B9A826}"/>
           <w:text/>
         </w:sdtPr>
         <w:sdtEndPr/>
@@ -582,12 +582,12 @@
             <w:szCs w:val="20"/>
           </w:rPr>
           <w:alias w:val="#Nav: /FA_Act_Header/HeaderDate1"/>
-          <w:tag w:val="#Nav: FA Receipt Act/50280"/>
+          <w:tag w:val="#Nav: FA Receipt Act/25028386"/>
           <w:id w:val="-100416966"/>
           <w:placeholder>
             <w:docPart w:val="DefaultPlaceholder_-1854013440"/>
           </w:placeholder>
-          <w:dataBinding w:prefixMappings="xmlns:ns0='urn:microsoft-dynamics-nav/reports/FA Receipt Act/50280/'" w:xpath="/ns0:NavWordReportXmlPart[1]/ns0:FA_Act_Header[1]/ns0:HeaderDate1[1]" w:storeItemID="{541C85BE-2A6B-456C-A900-E3E150B9A826}"/>
+          <w:dataBinding w:prefixMappings="xmlns:ns0='urn:microsoft-dynamics-nav/reports/FA Receipt Act/25028386/'" w:xpath="/ns0:NavWordReportXmlPart[1]/ns0:FA_Act_Header[1]/ns0:HeaderDate1[1]" w:storeItemID="{541C85BE-2A6B-456C-A900-E3E150B9A826}"/>
           <w:text/>
         </w:sdtPr>
         <w:sdtEndPr/>
@@ -882,9 +882,9 @@
             <w:szCs w:val="18"/>
           </w:rPr>
           <w:alias w:val="#Nav: /FA_Act_Header/FA_Act_Line"/>
-          <w:tag w:val="#Nav: FA Receipt Act/50280"/>
+          <w:tag w:val="#Nav: FA Receipt Act/25028386"/>
           <w:id w:val="1750381300"/>
-          <w15:dataBinding w:prefixMappings="xmlns:ns0='urn:microsoft-dynamics-nav/reports/FA Receipt Act/50280/'" w:xpath="/ns0:NavWordReportXmlPart[1]/ns0:FA_Act_Header[1]/ns0:FA_Act_Line" w:storeItemID="{541C85BE-2A6B-456C-A900-E3E150B9A826}"/>
+          <w15:dataBinding w:prefixMappings="xmlns:ns0='urn:microsoft-dynamics-nav/reports/FA Receipt Act/25028386/'" w:xpath="/ns0:NavWordReportXmlPart[1]/ns0:FA_Act_Header[1]/ns0:FA_Act_Line" w:storeItemID="{541C85BE-2A6B-456C-A900-E3E150B9A826}"/>
           <w15:repeatingSection/>
         </w:sdtPr>
         <w:sdtEndPr/>
@@ -913,12 +913,12 @@
                       <w:szCs w:val="18"/>
                     </w:rPr>
                     <w:alias w:val="#Nav: /FA_Act_Header/FA_Act_Line/LineFANo"/>
-                    <w:tag w:val="#Nav: FA Receipt Act/50280"/>
+                    <w:tag w:val="#Nav: FA Receipt Act/25028386"/>
                     <w:id w:val="1632595248"/>
                     <w:placeholder>
                       <w:docPart w:val="DefaultPlaceholder_-1854013440"/>
                     </w:placeholder>
-                    <w:dataBinding w:prefixMappings="xmlns:ns0='urn:microsoft-dynamics-nav/reports/FA Receipt Act/50280/'" w:xpath="/ns0:NavWordReportXmlPart[1]/ns0:FA_Act_Header[1]/ns0:FA_Act_Line[1]/ns0:LineFANo[1]" w:storeItemID="{541C85BE-2A6B-456C-A900-E3E150B9A826}"/>
+                    <w:dataBinding w:prefixMappings="xmlns:ns0='urn:microsoft-dynamics-nav/reports/FA Receipt Act/25028386/'" w:xpath="/ns0:NavWordReportXmlPart[1]/ns0:FA_Act_Header[1]/ns0:FA_Act_Line[1]/ns0:LineFANo[1]" w:storeItemID="{541C85BE-2A6B-456C-A900-E3E150B9A826}"/>
                     <w:text/>
                   </w:sdtPr>
                   <w:sdtEndPr/>
@@ -958,12 +958,12 @@
                       <w:szCs w:val="18"/>
                     </w:rPr>
                     <w:alias w:val="#Nav: /FA_Act_Header/FA_Act_Line/LineQty"/>
-                    <w:tag w:val="#Nav: FA Receipt Act/50280"/>
+                    <w:tag w:val="#Nav: FA Receipt Act/25028386"/>
                     <w:id w:val="-370540620"/>
                     <w:placeholder>
                       <w:docPart w:val="DefaultPlaceholder_-1854013440"/>
                     </w:placeholder>
-                    <w:dataBinding w:prefixMappings="xmlns:ns0='urn:microsoft-dynamics-nav/reports/FA Receipt Act/50280/'" w:xpath="/ns0:NavWordReportXmlPart[1]/ns0:FA_Act_Header[1]/ns0:FA_Act_Line[1]/ns0:LineQty[1]" w:storeItemID="{541C85BE-2A6B-456C-A900-E3E150B9A826}"/>
+                    <w:dataBinding w:prefixMappings="xmlns:ns0='urn:microsoft-dynamics-nav/reports/FA Receipt Act/25028386/'" w:xpath="/ns0:NavWordReportXmlPart[1]/ns0:FA_Act_Header[1]/ns0:FA_Act_Line[1]/ns0:LineQty[1]" w:storeItemID="{541C85BE-2A6B-456C-A900-E3E150B9A826}"/>
                     <w:text/>
                   </w:sdtPr>
                   <w:sdtEndPr/>
@@ -1003,12 +1003,12 @@
                       <w:szCs w:val="18"/>
                     </w:rPr>
                     <w:alias w:val="#Nav: /FA_Act_Header/FA_Act_Line/LineDescr"/>
-                    <w:tag w:val="#Nav: FA Receipt Act/50280"/>
+                    <w:tag w:val="#Nav: FA Receipt Act/25028386"/>
                     <w:id w:val="124132734"/>
                     <w:placeholder>
                       <w:docPart w:val="DefaultPlaceholder_-1854013440"/>
                     </w:placeholder>
-                    <w:dataBinding w:prefixMappings="xmlns:ns0='urn:microsoft-dynamics-nav/reports/FA Receipt Act/50280/'" w:xpath="/ns0:NavWordReportXmlPart[1]/ns0:FA_Act_Header[1]/ns0:FA_Act_Line[1]/ns0:LineDescr[1]" w:storeItemID="{541C85BE-2A6B-456C-A900-E3E150B9A826}"/>
+                    <w:dataBinding w:prefixMappings="xmlns:ns0='urn:microsoft-dynamics-nav/reports/FA Receipt Act/25028386/'" w:xpath="/ns0:NavWordReportXmlPart[1]/ns0:FA_Act_Header[1]/ns0:FA_Act_Line[1]/ns0:LineDescr[1]" w:storeItemID="{541C85BE-2A6B-456C-A900-E3E150B9A826}"/>
                     <w:text/>
                   </w:sdtPr>
                   <w:sdtEndPr/>
@@ -1048,12 +1048,12 @@
                       <w:szCs w:val="18"/>
                     </w:rPr>
                     <w:alias w:val="#Nav: /FA_Act_Header/FA_Act_Line/UnitCost"/>
-                    <w:tag w:val="#Nav: FA Receipt Act/50280"/>
+                    <w:tag w:val="#Nav: FA Receipt Act/25028386"/>
                     <w:id w:val="-1289739099"/>
                     <w:placeholder>
                       <w:docPart w:val="DefaultPlaceholder_-1854013440"/>
                     </w:placeholder>
-                    <w:dataBinding w:prefixMappings="xmlns:ns0='urn:microsoft-dynamics-nav/reports/FA Receipt Act/50280/'" w:xpath="/ns0:NavWordReportXmlPart[1]/ns0:FA_Act_Header[1]/ns0:FA_Act_Line[1]/ns0:UnitCost[1]" w:storeItemID="{541C85BE-2A6B-456C-A900-E3E150B9A826}"/>
+                    <w:dataBinding w:prefixMappings="xmlns:ns0='urn:microsoft-dynamics-nav/reports/FA Receipt Act/25028386/'" w:xpath="/ns0:NavWordReportXmlPart[1]/ns0:FA_Act_Header[1]/ns0:FA_Act_Line[1]/ns0:UnitCost[1]" w:storeItemID="{541C85BE-2A6B-456C-A900-E3E150B9A826}"/>
                     <w:text/>
                   </w:sdtPr>
                   <w:sdtEndPr/>
@@ -1093,12 +1093,12 @@
                       <w:szCs w:val="18"/>
                     </w:rPr>
                     <w:alias w:val="#Nav: /FA_Act_Header/FA_Act_Line/NoOfDeprYears"/>
-                    <w:tag w:val="#Nav: FA Receipt Act/50280"/>
+                    <w:tag w:val="#Nav: FA Receipt Act/25028386"/>
                     <w:id w:val="-1322959400"/>
                     <w:placeholder>
                       <w:docPart w:val="DefaultPlaceholder_-1854013440"/>
                     </w:placeholder>
-                    <w:dataBinding w:prefixMappings="xmlns:ns0='urn:microsoft-dynamics-nav/reports/FA Receipt Act/50280/'" w:xpath="/ns0:NavWordReportXmlPart[1]/ns0:FA_Act_Header[1]/ns0:FA_Act_Line[1]/ns0:NoOfDeprYears[1]" w:storeItemID="{541C85BE-2A6B-456C-A900-E3E150B9A826}"/>
+                    <w:dataBinding w:prefixMappings="xmlns:ns0='urn:microsoft-dynamics-nav/reports/FA Receipt Act/25028386/'" w:xpath="/ns0:NavWordReportXmlPart[1]/ns0:FA_Act_Header[1]/ns0:FA_Act_Line[1]/ns0:NoOfDeprYears[1]" w:storeItemID="{541C85BE-2A6B-456C-A900-E3E150B9A826}"/>
                     <w:text/>
                   </w:sdtPr>
                   <w:sdtEndPr/>
@@ -1138,12 +1138,12 @@
                       <w:szCs w:val="18"/>
                     </w:rPr>
                     <w:alias w:val="#Nav: /FA_Act_Header/FA_Act_Line/AquisitionAccount"/>
-                    <w:tag w:val="#Nav: FA Receipt Act/50280"/>
+                    <w:tag w:val="#Nav: FA Receipt Act/25028386"/>
                     <w:id w:val="305673156"/>
                     <w:placeholder>
                       <w:docPart w:val="DefaultPlaceholder_-1854013440"/>
                     </w:placeholder>
-                    <w:dataBinding w:prefixMappings="xmlns:ns0='urn:microsoft-dynamics-nav/reports/FA Receipt Act/50280/'" w:xpath="/ns0:NavWordReportXmlPart[1]/ns0:FA_Act_Header[1]/ns0:FA_Act_Line[1]/ns0:AquisitionAccount[1]" w:storeItemID="{541C85BE-2A6B-456C-A900-E3E150B9A826}"/>
+                    <w:dataBinding w:prefixMappings="xmlns:ns0='urn:microsoft-dynamics-nav/reports/FA Receipt Act/25028386/'" w:xpath="/ns0:NavWordReportXmlPart[1]/ns0:FA_Act_Header[1]/ns0:FA_Act_Line[1]/ns0:AquisitionAccount[1]" w:storeItemID="{541C85BE-2A6B-456C-A900-E3E150B9A826}"/>
                     <w:text/>
                   </w:sdtPr>
                   <w:sdtEndPr/>
@@ -1183,12 +1183,12 @@
                       <w:szCs w:val="18"/>
                     </w:rPr>
                     <w:alias w:val="#Nav: /FA_Act_Header/FA_Act_Line/FALocationCode"/>
-                    <w:tag w:val="#Nav: FA Receipt Act/50280"/>
+                    <w:tag w:val="#Nav: FA Receipt Act/25028386"/>
                     <w:id w:val="-375010474"/>
                     <w:placeholder>
                       <w:docPart w:val="DefaultPlaceholder_-1854013440"/>
                     </w:placeholder>
-                    <w:dataBinding w:prefixMappings="xmlns:ns0='urn:microsoft-dynamics-nav/reports/FA Receipt Act/50280/'" w:xpath="/ns0:NavWordReportXmlPart[1]/ns0:FA_Act_Header[1]/ns0:FA_Act_Line[1]/ns0:FALocationCode[1]" w:storeItemID="{541C85BE-2A6B-456C-A900-E3E150B9A826}"/>
+                    <w:dataBinding w:prefixMappings="xmlns:ns0='urn:microsoft-dynamics-nav/reports/FA Receipt Act/25028386/'" w:xpath="/ns0:NavWordReportXmlPart[1]/ns0:FA_Act_Header[1]/ns0:FA_Act_Line[1]/ns0:FALocationCode[1]" w:storeItemID="{541C85BE-2A6B-456C-A900-E3E150B9A826}"/>
                     <w:text/>
                   </w:sdtPr>
                   <w:sdtEndPr/>
@@ -1228,12 +1228,12 @@
                       <w:szCs w:val="18"/>
                     </w:rPr>
                     <w:alias w:val="#Nav: /FA_Act_Header/FA_Act_Line/DeprBookCode"/>
-                    <w:tag w:val="#Nav: FA Receipt Act/50280"/>
+                    <w:tag w:val="#Nav: FA Receipt Act/25028386"/>
                     <w:id w:val="892850662"/>
                     <w:placeholder>
                       <w:docPart w:val="DefaultPlaceholder_-1854013440"/>
                     </w:placeholder>
-                    <w:dataBinding w:prefixMappings="xmlns:ns0='urn:microsoft-dynamics-nav/reports/FA Receipt Act/50280/'" w:xpath="/ns0:NavWordReportXmlPart[1]/ns0:FA_Act_Header[1]/ns0:FA_Act_Line[1]/ns0:DeprBookCode[1]" w:storeItemID="{541C85BE-2A6B-456C-A900-E3E150B9A826}"/>
+                    <w:dataBinding w:prefixMappings="xmlns:ns0='urn:microsoft-dynamics-nav/reports/FA Receipt Act/25028386/'" w:xpath="/ns0:NavWordReportXmlPart[1]/ns0:FA_Act_Header[1]/ns0:FA_Act_Line[1]/ns0:DeprBookCode[1]" w:storeItemID="{541C85BE-2A6B-456C-A900-E3E150B9A826}"/>
                     <w:text/>
                   </w:sdtPr>
                   <w:sdtEndPr/>
@@ -1436,9 +1436,9 @@
             <w:szCs w:val="18"/>
           </w:rPr>
           <w:alias w:val="#Nav: /FA_Act_Header/FA_Act_Line"/>
-          <w:tag w:val="#Nav: FA Receipt Act/50280"/>
+          <w:tag w:val="#Nav: FA Receipt Act/25028386"/>
           <w:id w:val="-275650174"/>
-          <w15:dataBinding w:prefixMappings="xmlns:ns0='urn:microsoft-dynamics-nav/reports/FA Receipt Act/50280/'" w:xpath="/ns0:NavWordReportXmlPart[1]/ns0:FA_Act_Header[1]/ns0:FA_Act_Line" w:storeItemID="{541C85BE-2A6B-456C-A900-E3E150B9A826}"/>
+          <w15:dataBinding w:prefixMappings="xmlns:ns0='urn:microsoft-dynamics-nav/reports/FA Receipt Act/25028386/'" w:xpath="/ns0:NavWordReportXmlPart[1]/ns0:FA_Act_Header[1]/ns0:FA_Act_Line" w:storeItemID="{541C85BE-2A6B-456C-A900-E3E150B9A826}"/>
           <w15:repeatingSection/>
         </w:sdtPr>
         <w:sdtEndPr>
@@ -1489,12 +1489,12 @@
                           <w:szCs w:val="18"/>
                         </w:rPr>
                         <w:alias w:val="#Nav: /FA_Act_Header/FA_Act_Line/LineFANo"/>
-                        <w:tag w:val="#Nav: FA Receipt Act/50280"/>
+                        <w:tag w:val="#Nav: FA Receipt Act/25028386"/>
                         <w:id w:val="148875511"/>
                         <w:placeholder>
                           <w:docPart w:val="3A1F178405CB4DD7B2BC6D7A2D74F2AA"/>
                         </w:placeholder>
-                        <w:dataBinding w:prefixMappings="xmlns:ns0='urn:microsoft-dynamics-nav/reports/FA Receipt Act/50280/'" w:xpath="/ns0:NavWordReportXmlPart[1]/ns0:FA_Act_Header[1]/ns0:FA_Act_Line[1]/ns0:LineFANo[1]" w:storeItemID="{541C85BE-2A6B-456C-A900-E3E150B9A826}"/>
+                        <w:dataBinding w:prefixMappings="xmlns:ns0='urn:microsoft-dynamics-nav/reports/FA Receipt Act/25028386/'" w:xpath="/ns0:NavWordReportXmlPart[1]/ns0:FA_Act_Header[1]/ns0:FA_Act_Line[1]/ns0:LineFANo[1]" w:storeItemID="{541C85BE-2A6B-456C-A900-E3E150B9A826}"/>
                         <w:text/>
                       </w:sdtPr>
                       <w:sdtEndPr/>
@@ -1521,12 +1521,12 @@
                       <w:szCs w:val="20"/>
                     </w:rPr>
                     <w:alias w:val="#Nav: /FA_Act_Header/FA_Act_Line/CostCenterCode"/>
-                    <w:tag w:val="#Nav: FA Receipt Act/50280"/>
+                    <w:tag w:val="#Nav: FA Receipt Act/25028386"/>
                     <w:id w:val="-1700083226"/>
                     <w:placeholder>
                       <w:docPart w:val="DefaultPlaceholder_-1854013440"/>
                     </w:placeholder>
-                    <w:dataBinding w:prefixMappings="xmlns:ns0='urn:microsoft-dynamics-nav/reports/FA Receipt Act/50280/'" w:xpath="/ns0:NavWordReportXmlPart[1]/ns0:FA_Act_Header[1]/ns0:FA_Act_Line[1]/ns0:CostCenterCode[1]" w:storeItemID="{541C85BE-2A6B-456C-A900-E3E150B9A826}"/>
+                    <w:dataBinding w:prefixMappings="xmlns:ns0='urn:microsoft-dynamics-nav/reports/FA Receipt Act/25028386/'" w:xpath="/ns0:NavWordReportXmlPart[1]/ns0:FA_Act_Header[1]/ns0:FA_Act_Line[1]/ns0:CostCenterCode[1]" w:storeItemID="{541C85BE-2A6B-456C-A900-E3E150B9A826}"/>
                     <w:text/>
                   </w:sdtPr>
                   <w:sdtEndPr/>
@@ -1565,12 +1565,12 @@
                       <w:szCs w:val="20"/>
                     </w:rPr>
                     <w:alias w:val="#Nav: /FA_Act_Header/FA_Act_Line/ProfitCenterCode"/>
-                    <w:tag w:val="#Nav: FA Receipt Act/50280"/>
+                    <w:tag w:val="#Nav: FA Receipt Act/25028386"/>
                     <w:id w:val="-1922328341"/>
                     <w:placeholder>
                       <w:docPart w:val="5D1DA04E08964BD29119EE8D0C5276AD"/>
                     </w:placeholder>
-                    <w:dataBinding w:prefixMappings="xmlns:ns0='urn:microsoft-dynamics-nav/reports/FA Receipt Act/50280/'" w:xpath="/ns0:NavWordReportXmlPart[1]/ns0:FA_Act_Header[1]/ns0:FA_Act_Line[1]/ns0:ProfitCenterCode[1]" w:storeItemID="{541C85BE-2A6B-456C-A900-E3E150B9A826}"/>
+                    <w:dataBinding w:prefixMappings="xmlns:ns0='urn:microsoft-dynamics-nav/reports/FA Receipt Act/25028386/'" w:xpath="/ns0:NavWordReportXmlPart[1]/ns0:FA_Act_Header[1]/ns0:FA_Act_Line[1]/ns0:ProfitCenterCode[1]" w:storeItemID="{541C85BE-2A6B-456C-A900-E3E150B9A826}"/>
                     <w:text/>
                   </w:sdtPr>
                   <w:sdtEndPr/>
@@ -1609,12 +1609,12 @@
                       <w:szCs w:val="20"/>
                     </w:rPr>
                     <w:alias w:val="#Nav: /FA_Act_Header/FA_Act_Line/ProjectCode"/>
-                    <w:tag w:val="#Nav: FA Receipt Act/50280"/>
+                    <w:tag w:val="#Nav: FA Receipt Act/25028386"/>
                     <w:id w:val="-1232847489"/>
                     <w:placeholder>
                       <w:docPart w:val="DefaultPlaceholder_-1854013440"/>
                     </w:placeholder>
-                    <w:dataBinding w:prefixMappings="xmlns:ns0='urn:microsoft-dynamics-nav/reports/FA Receipt Act/50280/'" w:xpath="/ns0:NavWordReportXmlPart[1]/ns0:FA_Act_Header[1]/ns0:FA_Act_Line[1]/ns0:ProjectCode[1]" w:storeItemID="{541C85BE-2A6B-456C-A900-E3E150B9A826}"/>
+                    <w:dataBinding w:prefixMappings="xmlns:ns0='urn:microsoft-dynamics-nav/reports/FA Receipt Act/25028386/'" w:xpath="/ns0:NavWordReportXmlPart[1]/ns0:FA_Act_Header[1]/ns0:FA_Act_Line[1]/ns0:ProjectCode[1]" w:storeItemID="{541C85BE-2A6B-456C-A900-E3E150B9A826}"/>
                     <w:text/>
                   </w:sdtPr>
                   <w:sdtEndPr/>
@@ -1653,12 +1653,12 @@
                       <w:szCs w:val="20"/>
                     </w:rPr>
                     <w:alias w:val="#Nav: /FA_Act_Header/FA_Act_Line/VehicleCode"/>
-                    <w:tag w:val="#Nav: FA Receipt Act/50280"/>
+                    <w:tag w:val="#Nav: FA Receipt Act/25028386"/>
                     <w:id w:val="-2110498714"/>
                     <w:placeholder>
                       <w:docPart w:val="DefaultPlaceholder_-1854013440"/>
                     </w:placeholder>
-                    <w:dataBinding w:prefixMappings="xmlns:ns0='urn:microsoft-dynamics-nav/reports/FA Receipt Act/50280/'" w:xpath="/ns0:NavWordReportXmlPart[1]/ns0:FA_Act_Header[1]/ns0:FA_Act_Line[1]/ns0:VehicleCode[1]" w:storeItemID="{541C85BE-2A6B-456C-A900-E3E150B9A826}"/>
+                    <w:dataBinding w:prefixMappings="xmlns:ns0='urn:microsoft-dynamics-nav/reports/FA Receipt Act/25028386/'" w:xpath="/ns0:NavWordReportXmlPart[1]/ns0:FA_Act_Header[1]/ns0:FA_Act_Line[1]/ns0:VehicleCode[1]" w:storeItemID="{541C85BE-2A6B-456C-A900-E3E150B9A826}"/>
                     <w:text/>
                   </w:sdtPr>
                   <w:sdtEndPr/>
@@ -1748,9 +1748,9 @@
             <w:rFonts w:ascii="Segoe UI" w:hAnsi="Segoe UI" w:eastAsia="Arial Narrow" w:cs="Segoe UI"/>
           </w:rPr>
           <w:alias w:val="#Nav: /FA_Act_Header/FA_Act_Line"/>
-          <w:tag w:val="#Nav: FA Receipt Act/50280"/>
+          <w:tag w:val="#Nav: FA Receipt Act/25028386"/>
           <w:id w:val="-872536758"/>
-          <w15:dataBinding w:prefixMappings="xmlns:ns0='urn:microsoft-dynamics-nav/reports/FA Receipt Act/50280/'" w:xpath="/ns0:NavWordReportXmlPart[1]/ns0:FA_Act_Header[1]/ns0:FA_Act_Line" w:storeItemID="{541C85BE-2A6B-456C-A900-E3E150B9A826}"/>
+          <w15:dataBinding w:prefixMappings="xmlns:ns0='urn:microsoft-dynamics-nav/reports/FA Receipt Act/25028386/'" w:xpath="/ns0:NavWordReportXmlPart[1]/ns0:FA_Act_Header[1]/ns0:FA_Act_Line" w:storeItemID="{541C85BE-2A6B-456C-A900-E3E150B9A826}"/>
           <w15:repeatingSection/>
         </w:sdtPr>
         <w:sdtEndPr/>
@@ -1800,12 +1800,12 @@
                           <w:szCs w:val="20"/>
                         </w:rPr>
                         <w:alias w:val="#Nav: /FA_Act_Header/FA_Act_Line/VendorDocument"/>
-                        <w:tag w:val="#Nav: FA Receipt Act/50280"/>
+                        <w:tag w:val="#Nav: FA Receipt Act/25028386"/>
                         <w:id w:val="-1742554361"/>
                         <w:placeholder>
                           <w:docPart w:val="DefaultPlaceholder_-1854013440"/>
                         </w:placeholder>
-                        <w:dataBinding w:prefixMappings="xmlns:ns0='urn:microsoft-dynamics-nav/reports/FA Receipt Act/50280/'" w:xpath="/ns0:NavWordReportXmlPart[1]/ns0:FA_Act_Header[1]/ns0:FA_Act_Line[1]/ns0:VendorDocument[1]" w:storeItemID="{541C85BE-2A6B-456C-A900-E3E150B9A826}"/>
+                        <w:dataBinding w:prefixMappings="xmlns:ns0='urn:microsoft-dynamics-nav/reports/FA Receipt Act/25028386/'" w:xpath="/ns0:NavWordReportXmlPart[1]/ns0:FA_Act_Header[1]/ns0:FA_Act_Line[1]/ns0:VendorDocument[1]" w:storeItemID="{541C85BE-2A6B-456C-A900-E3E150B9A826}"/>
                         <w:text/>
                       </w:sdtPr>
                       <w:sdtEndPr/>
@@ -1869,12 +1869,12 @@
             <w:szCs w:val="20"/>
           </w:rPr>
           <w:alias w:val="#Nav: /FA_Act_Header/RespEmployeeCode"/>
-          <w:tag w:val="#Nav: FA Receipt Act/50280"/>
+          <w:tag w:val="#Nav: FA Receipt Act/25028386"/>
           <w:id w:val="-1294663386"/>
           <w:placeholder>
             <w:docPart w:val="DefaultPlaceholder_-1854013440"/>
           </w:placeholder>
-          <w:dataBinding w:prefixMappings="xmlns:ns0='urn:microsoft-dynamics-nav/reports/FA Receipt Act/50280/'" w:xpath="/ns0:NavWordReportXmlPart[1]/ns0:FA_Act_Header[1]/ns0:RespEmployeeCode[1]" w:storeItemID="{541C85BE-2A6B-456C-A900-E3E150B9A826}"/>
+          <w:dataBinding w:prefixMappings="xmlns:ns0='urn:microsoft-dynamics-nav/reports/FA Receipt Act/25028386/'" w:xpath="/ns0:NavWordReportXmlPart[1]/ns0:FA_Act_Header[1]/ns0:RespEmployeeCode[1]" w:storeItemID="{541C85BE-2A6B-456C-A900-E3E150B9A826}"/>
           <w:text/>
         </w:sdtPr>
         <w:sdtEndPr/>
@@ -1907,12 +1907,12 @@
             <w:szCs w:val="20"/>
           </w:rPr>
           <w:alias w:val="#Nav: /FA_Act_Header/RespEmployeeName"/>
-          <w:tag w:val="#Nav: FA Receipt Act/50280"/>
+          <w:tag w:val="#Nav: FA Receipt Act/25028386"/>
           <w:id w:val="1599680388"/>
           <w:placeholder>
             <w:docPart w:val="DefaultPlaceholder_-1854013440"/>
           </w:placeholder>
-          <w:dataBinding w:prefixMappings="xmlns:ns0='urn:microsoft-dynamics-nav/reports/FA Receipt Act/50280/'" w:xpath="/ns0:NavWordReportXmlPart[1]/ns0:FA_Act_Header[1]/ns0:RespEmployeeName[1]" w:storeItemID="{541C85BE-2A6B-456C-A900-E3E150B9A826}"/>
+          <w:dataBinding w:prefixMappings="xmlns:ns0='urn:microsoft-dynamics-nav/reports/FA Receipt Act/25028386/'" w:xpath="/ns0:NavWordReportXmlPart[1]/ns0:FA_Act_Header[1]/ns0:RespEmployeeName[1]" w:storeItemID="{541C85BE-2A6B-456C-A900-E3E150B9A826}"/>
           <w:text/>
         </w:sdtPr>
         <w:sdtEndPr/>
@@ -1948,12 +1948,12 @@
             <w:szCs w:val="20"/>
           </w:rPr>
           <w:alias w:val="#Nav: /FA_Act_Header/RespEmployeeJobTitle"/>
-          <w:tag w:val="#Nav: FA Receipt Act/50280"/>
+          <w:tag w:val="#Nav: FA Receipt Act/25028386"/>
           <w:id w:val="942575074"/>
           <w:placeholder>
             <w:docPart w:val="DefaultPlaceholder_-1854013440"/>
           </w:placeholder>
-          <w:dataBinding w:prefixMappings="xmlns:ns0='urn:microsoft-dynamics-nav/reports/FA Receipt Act/50280/'" w:xpath="/ns0:NavWordReportXmlPart[1]/ns0:FA_Act_Header[1]/ns0:RespEmployeeJobTitle[1]" w:storeItemID="{541C85BE-2A6B-456C-A900-E3E150B9A826}"/>
+          <w:dataBinding w:prefixMappings="xmlns:ns0='urn:microsoft-dynamics-nav/reports/FA Receipt Act/25028386/'" w:xpath="/ns0:NavWordReportXmlPart[1]/ns0:FA_Act_Header[1]/ns0:RespEmployeeJobTitle[1]" w:storeItemID="{541C85BE-2A6B-456C-A900-E3E150B9A826}"/>
           <w:text/>
         </w:sdtPr>
         <w:sdtEndPr/>
@@ -2029,12 +2029,12 @@
             <w:szCs w:val="20"/>
           </w:rPr>
           <w:alias w:val="#Nav: /FA_Act_Header/PresidentOfCommissionName_FAActHeader"/>
-          <w:tag w:val="#Nav: FA Receipt Act/50280"/>
+          <w:tag w:val="#Nav: FA Receipt Act/25028386"/>
           <w:id w:val="-1128772728"/>
           <w:placeholder>
             <w:docPart w:val="DefaultPlaceholder_-1854013440"/>
           </w:placeholder>
-          <w:dataBinding w:prefixMappings="xmlns:ns0='urn:microsoft-dynamics-nav/reports/FA Receipt Act/50280/'" w:xpath="/ns0:NavWordReportXmlPart[1]/ns0:FA_Act_Header[1]/ns0:PresidentOfCommissionName_FAActHeader[1]" w:storeItemID="{541C85BE-2A6B-456C-A900-E3E150B9A826}"/>
+          <w:dataBinding w:prefixMappings="xmlns:ns0='urn:microsoft-dynamics-nav/reports/FA Receipt Act/25028386/'" w:xpath="/ns0:NavWordReportXmlPart[1]/ns0:FA_Act_Header[1]/ns0:PresidentOfCommissionName_FAActHeader[1]" w:storeItemID="{541C85BE-2A6B-456C-A900-E3E150B9A826}"/>
           <w:text/>
         </w:sdtPr>
         <w:sdtEndPr/>
@@ -2070,12 +2070,12 @@
             <w:szCs w:val="20"/>
           </w:rPr>
           <w:alias w:val="#Nav: /FA_Act_Header/PresidentOfCommJobTitle_FAActHeader"/>
-          <w:tag w:val="#Nav: FA Receipt Act/50280"/>
+          <w:tag w:val="#Nav: FA Receipt Act/25028386"/>
           <w:id w:val="-87314762"/>
           <w:placeholder>
             <w:docPart w:val="DefaultPlaceholder_-1854013440"/>
           </w:placeholder>
-          <w:dataBinding w:prefixMappings="xmlns:ns0='urn:microsoft-dynamics-nav/reports/FA Receipt Act/50280/'" w:xpath="/ns0:NavWordReportXmlPart[1]/ns0:FA_Act_Header[1]/ns0:PresidentOfCommJobTitle_FAActHeader[1]" w:storeItemID="{541C85BE-2A6B-456C-A900-E3E150B9A826}"/>
+          <w:dataBinding w:prefixMappings="xmlns:ns0='urn:microsoft-dynamics-nav/reports/FA Receipt Act/25028386/'" w:xpath="/ns0:NavWordReportXmlPart[1]/ns0:FA_Act_Header[1]/ns0:PresidentOfCommJobTitle_FAActHeader[1]" w:storeItemID="{541C85BE-2A6B-456C-A900-E3E150B9A826}"/>
           <w:text/>
         </w:sdtPr>
         <w:sdtEndPr/>
@@ -2154,12 +2154,12 @@
             <w:szCs w:val="20"/>
           </w:rPr>
           <w:alias w:val="#Nav: /FA_Act_Header/MembersOfCommission1Name_FAActHeader"/>
-          <w:tag w:val="#Nav: FA Receipt Act/50280"/>
+          <w:tag w:val="#Nav: FA Receipt Act/25028386"/>
           <w:id w:val="-624780213"/>
           <w:placeholder>
             <w:docPart w:val="DefaultPlaceholder_-1854013440"/>
           </w:placeholder>
-          <w:dataBinding w:prefixMappings="xmlns:ns0='urn:microsoft-dynamics-nav/reports/FA Receipt Act/50280/'" w:xpath="/ns0:NavWordReportXmlPart[1]/ns0:FA_Act_Header[1]/ns0:MembersOfCommission1Name_FAActHeader[1]" w:storeItemID="{541C85BE-2A6B-456C-A900-E3E150B9A826}"/>
+          <w:dataBinding w:prefixMappings="xmlns:ns0='urn:microsoft-dynamics-nav/reports/FA Receipt Act/25028386/'" w:xpath="/ns0:NavWordReportXmlPart[1]/ns0:FA_Act_Header[1]/ns0:MembersOfCommission1Name_FAActHeader[1]" w:storeItemID="{541C85BE-2A6B-456C-A900-E3E150B9A826}"/>
           <w:text/>
         </w:sdtPr>
         <w:sdtEndPr/>
@@ -2193,12 +2193,12 @@
             <w:szCs w:val="20"/>
           </w:rPr>
           <w:alias w:val="#Nav: /FA_Act_Header/MembersOfComm1JobTitle_FAActHeader"/>
-          <w:tag w:val="#Nav: FA Receipt Act/50280"/>
+          <w:tag w:val="#Nav: FA Receipt Act/25028386"/>
           <w:id w:val="1059747512"/>
           <w:placeholder>
             <w:docPart w:val="DefaultPlaceholder_-1854013440"/>
           </w:placeholder>
-          <w:dataBinding w:prefixMappings="xmlns:ns0='urn:microsoft-dynamics-nav/reports/FA Receipt Act/50280/'" w:xpath="/ns0:NavWordReportXmlPart[1]/ns0:FA_Act_Header[1]/ns0:MembersOfComm1JobTitle_FAActHeader[1]" w:storeItemID="{541C85BE-2A6B-456C-A900-E3E150B9A826}"/>
+          <w:dataBinding w:prefixMappings="xmlns:ns0='urn:microsoft-dynamics-nav/reports/FA Receipt Act/25028386/'" w:xpath="/ns0:NavWordReportXmlPart[1]/ns0:FA_Act_Header[1]/ns0:MembersOfComm1JobTitle_FAActHeader[1]" w:storeItemID="{541C85BE-2A6B-456C-A900-E3E150B9A826}"/>
           <w:text/>
         </w:sdtPr>
         <w:sdtEndPr/>
@@ -2283,12 +2283,12 @@
             <w:szCs w:val="20"/>
           </w:rPr>
           <w:alias w:val="#Nav: /FA_Act_Header/MembersOfCommission2Name_FAActHeader"/>
-          <w:tag w:val="#Nav: FA Receipt Act/50280"/>
+          <w:tag w:val="#Nav: FA Receipt Act/25028386"/>
           <w:id w:val="-742563596"/>
           <w:placeholder>
             <w:docPart w:val="DefaultPlaceholder_-1854013440"/>
           </w:placeholder>
-          <w:dataBinding w:prefixMappings="xmlns:ns0='urn:microsoft-dynamics-nav/reports/FA Receipt Act/50280/'" w:xpath="/ns0:NavWordReportXmlPart[1]/ns0:FA_Act_Header[1]/ns0:MembersOfCommission2Name_FAActHeader[1]" w:storeItemID="{541C85BE-2A6B-456C-A900-E3E150B9A826}"/>
+          <w:dataBinding w:prefixMappings="xmlns:ns0='urn:microsoft-dynamics-nav/reports/FA Receipt Act/25028386/'" w:xpath="/ns0:NavWordReportXmlPart[1]/ns0:FA_Act_Header[1]/ns0:MembersOfCommission2Name_FAActHeader[1]" w:storeItemID="{541C85BE-2A6B-456C-A900-E3E150B9A826}"/>
           <w:text/>
         </w:sdtPr>
         <w:sdtEndPr/>
@@ -2322,12 +2322,12 @@
             <w:szCs w:val="20"/>
           </w:rPr>
           <w:alias w:val="#Nav: /FA_Act_Header/MembersOfComm2JobTitle_FAActHeader"/>
-          <w:tag w:val="#Nav: FA Receipt Act/50280"/>
+          <w:tag w:val="#Nav: FA Receipt Act/25028386"/>
           <w:id w:val="-1160148283"/>
           <w:placeholder>
             <w:docPart w:val="DefaultPlaceholder_-1854013440"/>
           </w:placeholder>
-          <w:dataBinding w:prefixMappings="xmlns:ns0='urn:microsoft-dynamics-nav/reports/FA Receipt Act/50280/'" w:xpath="/ns0:NavWordReportXmlPart[1]/ns0:FA_Act_Header[1]/ns0:MembersOfComm2JobTitle_FAActHeader[1]" w:storeItemID="{541C85BE-2A6B-456C-A900-E3E150B9A826}"/>
+          <w:dataBinding w:prefixMappings="xmlns:ns0='urn:microsoft-dynamics-nav/reports/FA Receipt Act/25028386/'" w:xpath="/ns0:NavWordReportXmlPart[1]/ns0:FA_Act_Header[1]/ns0:MembersOfComm2JobTitle_FAActHeader[1]" w:storeItemID="{541C85BE-2A6B-456C-A900-E3E150B9A826}"/>
           <w:text/>
         </w:sdtPr>
         <w:sdtEndPr/>
@@ -2404,12 +2404,12 @@
             <w:szCs w:val="20"/>
           </w:rPr>
           <w:alias w:val="#Nav: /FA_Act_Header/MembersOfCommission3Name_FAActHeader"/>
-          <w:tag w:val="#Nav: FA Receipt Act/50280"/>
+          <w:tag w:val="#Nav: FA Receipt Act/25028386"/>
           <w:id w:val="1211684708"/>
           <w:placeholder>
             <w:docPart w:val="C61443A7310B463199608A73F1E2A57A"/>
           </w:placeholder>
-          <w:dataBinding w:prefixMappings="xmlns:ns0='urn:microsoft-dynamics-nav/reports/FA Receipt Act/50280/'" w:xpath="/ns0:NavWordReportXmlPart[1]/ns0:FA_Act_Header[1]/ns0:MembersOfCommission3Name_FAActHeader[1]" w:storeItemID="{541C85BE-2A6B-456C-A900-E3E150B9A826}"/>
+          <w:dataBinding w:prefixMappings="xmlns:ns0='urn:microsoft-dynamics-nav/reports/FA Receipt Act/25028386/'" w:xpath="/ns0:NavWordReportXmlPart[1]/ns0:FA_Act_Header[1]/ns0:MembersOfCommission3Name_FAActHeader[1]" w:storeItemID="{541C85BE-2A6B-456C-A900-E3E150B9A826}"/>
           <w:text/>
         </w:sdtPr>
         <w:sdtEndPr/>
@@ -2443,12 +2443,12 @@
             <w:szCs w:val="20"/>
           </w:rPr>
           <w:alias w:val="#Nav: /FA_Act_Header/MembersOfComm3JobTitle_FAActHeader"/>
-          <w:tag w:val="#Nav: FA Receipt Act/50280"/>
+          <w:tag w:val="#Nav: FA Receipt Act/25028386"/>
           <w:id w:val="2054430835"/>
           <w:placeholder>
             <w:docPart w:val="C61443A7310B463199608A73F1E2A57A"/>
           </w:placeholder>
-          <w:dataBinding w:prefixMappings="xmlns:ns0='urn:microsoft-dynamics-nav/reports/FA Receipt Act/50280/'" w:xpath="/ns0:NavWordReportXmlPart[1]/ns0:FA_Act_Header[1]/ns0:MembersOfComm3JobTitle_FAActHeader[1]" w:storeItemID="{541C85BE-2A6B-456C-A900-E3E150B9A826}"/>
+          <w:dataBinding w:prefixMappings="xmlns:ns0='urn:microsoft-dynamics-nav/reports/FA Receipt Act/25028386/'" w:xpath="/ns0:NavWordReportXmlPart[1]/ns0:FA_Act_Header[1]/ns0:MembersOfComm3JobTitle_FAActHeader[1]" w:storeItemID="{541C85BE-2A6B-456C-A900-E3E150B9A826}"/>
           <w:text/>
         </w:sdtPr>
         <w:sdtEndPr/>
@@ -2572,12 +2572,12 @@
             <w:szCs w:val="20"/>
           </w:rPr>
           <w:alias w:val="#Nav: /FA_Act_Header/EmployeeName"/>
-          <w:tag w:val="#Nav: FA Receipt Act/50280"/>
+          <w:tag w:val="#Nav: FA Receipt Act/25028386"/>
           <w:id w:val="1857233533"/>
           <w:placeholder>
             <w:docPart w:val="0EF9DC37590443F1A118A11424062C19"/>
           </w:placeholder>
-          <w:dataBinding w:prefixMappings="xmlns:ns0='urn:microsoft-dynamics-nav/reports/FA Receipt Act/50280/'" w:xpath="/ns0:NavWordReportXmlPart[1]/ns0:FA_Act_Header[1]/ns0:EmployeeName[1]" w:storeItemID="{541C85BE-2A6B-456C-A900-E3E150B9A826}"/>
+          <w:dataBinding w:prefixMappings="xmlns:ns0='urn:microsoft-dynamics-nav/reports/FA Receipt Act/25028386/'" w:xpath="/ns0:NavWordReportXmlPart[1]/ns0:FA_Act_Header[1]/ns0:EmployeeName[1]" w:storeItemID="{541C85BE-2A6B-456C-A900-E3E150B9A826}"/>
           <w:text/>
         </w:sdtPr>
         <w:sdtEndPr/>
@@ -2613,12 +2613,12 @@
             <w:szCs w:val="20"/>
           </w:rPr>
           <w:alias w:val="#Nav: /FA_Act_Header/EmployeeJobTitle"/>
-          <w:tag w:val="#Nav: FA Receipt Act/50280"/>
+          <w:tag w:val="#Nav: FA Receipt Act/25028386"/>
           <w:id w:val="1903402475"/>
           <w:placeholder>
             <w:docPart w:val="0EF9DC37590443F1A118A11424062C19"/>
           </w:placeholder>
-          <w:dataBinding w:prefixMappings="xmlns:ns0='urn:microsoft-dynamics-nav/reports/FA Receipt Act/50280/'" w:xpath="/ns0:NavWordReportXmlPart[1]/ns0:FA_Act_Header[1]/ns0:EmployeeJobTitle[1]" w:storeItemID="{541C85BE-2A6B-456C-A900-E3E150B9A826}"/>
+          <w:dataBinding w:prefixMappings="xmlns:ns0='urn:microsoft-dynamics-nav/reports/FA Receipt Act/25028386/'" w:xpath="/ns0:NavWordReportXmlPart[1]/ns0:FA_Act_Header[1]/ns0:EmployeeJobTitle[1]" w:storeItemID="{541C85BE-2A6B-456C-A900-E3E150B9A826}"/>
           <w:text/>
         </w:sdtPr>
         <w:sdtEndPr/>
@@ -4408,57 +4408,9 @@
 </a:theme>
 </file>
 
-<file path=customXml/item1.xml>��< ? x m l   v e r s i o n = " 1 . 0 "   e n c o d i n g = " u t f - 1 6 " ? > < N a v W o r d R e p o r t X m l P a r t   x m l n s = " u r n : m i c r o s o f t - d y n a m i c s - n a v / r e p o r t s / F A   R e c e i p t   A c t / 5 0 2 8 0 / " > - 
-     < L a b e l s > - 
-         < I T _ 1 > I T _ 1 < / I T _ 1 > - 
-         < I T _ 2 > I T _ 2 < / I T _ 2 > - 
-         < I T _ 3 > I T _ 3 < / I T _ 3 > - 
-         < I T _ 4 > I T _ 4 < / I T _ 4 > - 
-         < I T _ 5 > I T _ 5 < / I T _ 5 > - 
-         < I T _ 6 > I T _ 6 < / I T _ 6 > - 
-         < I z s n i e d z a L b l > I z s n i e d z a L b l < / I z s n i e d z a L b l > - 
-         < I z s n i e d z e j s L b l > I z s n i e d z e j s L b l < / I z s n i e d z e j s L b l > - 
-         < L a b e l P u r c h a s e V a l u e > L a b e l P u r c h a s e V a l u e < / L a b e l P u r c h a s e V a l u e > - 
-         < L i n e A m o u n t C a p t > L i n e A m o u n t C a p t < / L i n e A m o u n t C a p t > - 
-         < L i n e C e n a C a p t > L i n e C e n a C a p t < / L i n e C e n a C a p t > - 
-         < L i n e C o u n t e r C a p t > L i n e C o u n t e r C a p t < / L i n e C o u n t e r C a p t > - 
-         < L i n e D e s c r C a p t > L i n e D e s c r C a p t < / L i n e D e s c r C a p t > - 
-         < L i n e N o C a p t > L i n e N o C a p t < / L i n e N o C a p t > - 
-         < L i n e Q t y C a p t > L i n e Q t y C a p t < / L i n e Q t y C a p t > - 
-         < P h r a s e 1 l b l > P h r a s e 1 l b l < / P h r a s e 1 l b l > - 
-         < P h r a s e 2 l b l > P h r a s e 2 l b l < / P h r a s e 2 l b l > - 
-         < R e p o r t C a p t 1 > R e p o r t C a p t 1 < / R e p o r t C a p t 1 > - 
-         < R e p o r t C a p t 2 > R e p o r t C a p t 2 < / R e p o r t C a p t 2 > - 
-         < S a n e m a L b l > S a n e m a L b l < / S a n e m a L b l > - 
-         < S a n e m e j s L b l > S a n e m e j s L b l < / S a n e m e j s L b l > - 
-         < S i g n a t u r e 1 L b l > S i g n a t u r e 1 L b l < / S i g n a t u r e 1 L b l > - 
-         < S i g n a t u r e 2 L b l > S i g n a t u r e 2 L b l < / S i g n a t u r e 2 L b l > - 
-     < / L a b e l s > +<file path=customXML/item2.xml>��< ? x m l   v e r s i o n = " 1 . 0 "   e n c o d i n g = " u t f - 1 6 " ? > + 
+ < N a v W o r d R e p o r t X m l P a r t   x m l n s = " u r n : m i c r o s o f t - d y n a m i c s - n a v / r e p o r t s / F A   R e c e i p t   A c t / 2 5 0 2 8 3 8 6 / " >   
      < F A _ A c t _ H e a d e r >   
@@ -4551,12 +4503,4 @@
      < / F A _ A c t _ H e a d e r >   
  < / N a v W o r d R e p o r t X m l P a r t > 
-</file>
-
-<file path=customXml/itemProps1.xml><?xml version="1.0" encoding="utf-8"?>
-<ds:datastoreItem xmlns:ds="http://schemas.openxmlformats.org/officeDocument/2006/customXml" ds:itemID="{541C85BE-2A6B-456C-A900-E3E150B9A826}">
-  <ds:schemaRefs>
-    <ds:schemaRef ds:uri="urn:microsoft-dynamics-nav/reports/FA Receipt Act/50280/"/>
-  </ds:schemaRefs>
-</ds:datastoreItem>
 </file>